--- a/P3GA2/Informe de trabajo Practica p3ga2.docx
+++ b/P3GA2/Informe de trabajo Practica p3ga2.docx
@@ -368,7 +368,43 @@
           <w:szCs w:val="32"/>
         </w:rPr>
         <w:tab/>
-        <w:t xml:space="preserve">    </w:t>
+        <w:t xml:space="preserve">    Daniel Esteban </w:t>
+      </w:r>
+      <w:proofErr w:type="spellStart"/>
+      <w:r>
+        <w:rPr>
+          <w:b/>
+          <w:sz w:val="32"/>
+          <w:szCs w:val="32"/>
+        </w:rPr>
+        <w:t>Garcia</w:t>
+      </w:r>
+      <w:proofErr w:type="spellEnd"/>
+      <w:r>
+        <w:rPr>
+          <w:b/>
+          <w:sz w:val="32"/>
+          <w:szCs w:val="32"/>
+        </w:rPr>
+        <w:t xml:space="preserve"> </w:t>
+      </w:r>
+      <w:proofErr w:type="spellStart"/>
+      <w:r>
+        <w:rPr>
+          <w:b/>
+          <w:sz w:val="32"/>
+          <w:szCs w:val="32"/>
+        </w:rPr>
+        <w:t>Merida</w:t>
+      </w:r>
+      <w:proofErr w:type="spellEnd"/>
+      <w:r>
+        <w:rPr>
+          <w:b/>
+          <w:sz w:val="32"/>
+          <w:szCs w:val="32"/>
+        </w:rPr>
+        <w:t xml:space="preserve"> 9959-18-12036</w:t>
       </w:r>
     </w:p>
     <w:p>
@@ -731,8 +767,9 @@
         <w:pStyle w:val="Prrafodelista"/>
         <w:numPr>
           <w:ilvl w:val="0"/>
-          <w:numId w:val="4"/>
+          <w:numId w:val="5"/>
         </w:numPr>
+        <w:spacing w:line="256" w:lineRule="auto"/>
         <w:jc w:val="both"/>
         <w:rPr>
           <w:rFonts w:ascii="Times New Roman" w:hAnsi="Times New Roman" w:cs="Times New Roman"/>
@@ -746,7 +783,7 @@
           <w:sz w:val="28"/>
           <w:szCs w:val="28"/>
         </w:rPr>
-        <w:t xml:space="preserve">Mejorar diseño de </w:t>
+        <w:t xml:space="preserve">Mejoramos diseño de </w:t>
       </w:r>
       <w:proofErr w:type="spellStart"/>
       <w:r>
@@ -783,8 +820,9 @@
         <w:pStyle w:val="Prrafodelista"/>
         <w:numPr>
           <w:ilvl w:val="0"/>
-          <w:numId w:val="4"/>
+          <w:numId w:val="5"/>
         </w:numPr>
+        <w:spacing w:line="256" w:lineRule="auto"/>
         <w:jc w:val="both"/>
         <w:rPr>
           <w:rFonts w:ascii="Times New Roman" w:hAnsi="Times New Roman" w:cs="Times New Roman"/>
@@ -798,7 +836,7 @@
           <w:sz w:val="28"/>
           <w:szCs w:val="28"/>
         </w:rPr>
-        <w:t xml:space="preserve">Mejorar la opción de ver notas en un </w:t>
+        <w:t xml:space="preserve">Agregamos </w:t>
       </w:r>
       <w:proofErr w:type="spellStart"/>
       <w:r>
@@ -807,9 +845,17 @@
           <w:sz w:val="28"/>
           <w:szCs w:val="28"/>
         </w:rPr>
-        <w:t>jTable</w:t>
+        <w:t>combobox</w:t>
       </w:r>
       <w:proofErr w:type="spellEnd"/>
+      <w:r>
+        <w:rPr>
+          <w:rFonts w:ascii="Times New Roman" w:hAnsi="Times New Roman" w:cs="Times New Roman"/>
+          <w:sz w:val="28"/>
+          <w:szCs w:val="28"/>
+        </w:rPr>
+        <w:t xml:space="preserve"> con la data total de la tabla en la que se encuentra</w:t>
+      </w:r>
     </w:p>
     <w:p>
       <w:pPr>
@@ -827,8 +873,9 @@
         <w:pStyle w:val="Prrafodelista"/>
         <w:numPr>
           <w:ilvl w:val="0"/>
-          <w:numId w:val="4"/>
+          <w:numId w:val="5"/>
         </w:numPr>
+        <w:spacing w:line="256" w:lineRule="auto"/>
         <w:jc w:val="both"/>
         <w:rPr>
           <w:rFonts w:ascii="Times New Roman" w:hAnsi="Times New Roman" w:cs="Times New Roman"/>
@@ -842,15 +889,7 @@
           <w:sz w:val="28"/>
           <w:szCs w:val="28"/>
         </w:rPr>
-        <w:t>Cajas de texto centradas</w:t>
-      </w:r>
-      <w:r>
-        <w:rPr>
-          <w:rFonts w:ascii="Times New Roman" w:hAnsi="Times New Roman" w:cs="Times New Roman"/>
-          <w:sz w:val="28"/>
-          <w:szCs w:val="28"/>
-        </w:rPr>
-        <w:t>.</w:t>
+        <w:t>Cajas de texto centradas.</w:t>
       </w:r>
     </w:p>
     <w:p>
@@ -868,8 +907,9 @@
         <w:pStyle w:val="Prrafodelista"/>
         <w:numPr>
           <w:ilvl w:val="0"/>
-          <w:numId w:val="4"/>
+          <w:numId w:val="5"/>
         </w:numPr>
+        <w:spacing w:line="256" w:lineRule="auto"/>
         <w:jc w:val="both"/>
         <w:rPr>
           <w:rFonts w:ascii="Times New Roman" w:hAnsi="Times New Roman" w:cs="Times New Roman"/>
@@ -883,18 +923,8 @@
           <w:sz w:val="28"/>
           <w:szCs w:val="28"/>
         </w:rPr>
-        <w:t xml:space="preserve">Agregar </w:t>
-      </w:r>
-      <w:proofErr w:type="spellStart"/>
-      <w:r>
-        <w:rPr>
-          <w:rFonts w:ascii="Times New Roman" w:hAnsi="Times New Roman" w:cs="Times New Roman"/>
-          <w:sz w:val="28"/>
-          <w:szCs w:val="28"/>
-        </w:rPr>
-        <w:t>combobox</w:t>
-      </w:r>
-      <w:proofErr w:type="spellEnd"/>
+        <w:t>Agregamos opción de asignación de notas</w:t>
+      </w:r>
     </w:p>
     <w:p>
       <w:pPr>
@@ -911,8 +941,9 @@
         <w:pStyle w:val="Prrafodelista"/>
         <w:numPr>
           <w:ilvl w:val="0"/>
-          <w:numId w:val="4"/>
+          <w:numId w:val="5"/>
         </w:numPr>
+        <w:spacing w:line="256" w:lineRule="auto"/>
         <w:jc w:val="both"/>
         <w:rPr>
           <w:rFonts w:ascii="Times New Roman" w:hAnsi="Times New Roman" w:cs="Times New Roman"/>
@@ -926,7 +957,7 @@
           <w:sz w:val="28"/>
           <w:szCs w:val="28"/>
         </w:rPr>
-        <w:t>Terminar todos los procesos del programa en general.</w:t>
+        <w:t>La asignación curso alumno, la implementamos de un ejemplo que es el DIRE que es el que dan cuando uno se</w:t>
       </w:r>
       <w:bookmarkStart w:id="0" w:name="_GoBack"/>
       <w:bookmarkEnd w:id="0"/>
@@ -936,7 +967,41 @@
           <w:sz w:val="28"/>
           <w:szCs w:val="28"/>
         </w:rPr>
-        <w:t xml:space="preserve"> </w:t>
+        <w:t xml:space="preserve"> asigna cursos en la Universidad Mariano Gálvez.</w:t>
+      </w:r>
+    </w:p>
+    <w:p>
+      <w:pPr>
+        <w:pStyle w:val="Prrafodelista"/>
+        <w:rPr>
+          <w:rFonts w:ascii="Times New Roman" w:hAnsi="Times New Roman" w:cs="Times New Roman"/>
+          <w:sz w:val="28"/>
+          <w:szCs w:val="28"/>
+        </w:rPr>
+      </w:pPr>
+    </w:p>
+    <w:p>
+      <w:pPr>
+        <w:pStyle w:val="Prrafodelista"/>
+        <w:numPr>
+          <w:ilvl w:val="0"/>
+          <w:numId w:val="5"/>
+        </w:numPr>
+        <w:spacing w:line="256" w:lineRule="auto"/>
+        <w:jc w:val="both"/>
+        <w:rPr>
+          <w:rFonts w:ascii="Times New Roman" w:hAnsi="Times New Roman" w:cs="Times New Roman"/>
+          <w:sz w:val="28"/>
+          <w:szCs w:val="28"/>
+        </w:rPr>
+      </w:pPr>
+      <w:r>
+        <w:rPr>
+          <w:rFonts w:ascii="Times New Roman" w:hAnsi="Times New Roman" w:cs="Times New Roman"/>
+          <w:sz w:val="28"/>
+          <w:szCs w:val="28"/>
+        </w:rPr>
+        <w:t>Revisión de validaciones para no dejar espacios vacíos.</w:t>
       </w:r>
     </w:p>
     <w:sectPr>
@@ -1322,6 +1387,36 @@
   </w:num>
   <w:num w:numId="4">
     <w:abstractNumId w:val="3"/>
+  </w:num>
+  <w:num w:numId="5">
+    <w:abstractNumId w:val="3"/>
+    <w:lvlOverride w:ilvl="0">
+      <w:startOverride w:val="1"/>
+    </w:lvlOverride>
+    <w:lvlOverride w:ilvl="1">
+      <w:startOverride w:val="1"/>
+    </w:lvlOverride>
+    <w:lvlOverride w:ilvl="2">
+      <w:startOverride w:val="1"/>
+    </w:lvlOverride>
+    <w:lvlOverride w:ilvl="3">
+      <w:startOverride w:val="1"/>
+    </w:lvlOverride>
+    <w:lvlOverride w:ilvl="4">
+      <w:startOverride w:val="1"/>
+    </w:lvlOverride>
+    <w:lvlOverride w:ilvl="5">
+      <w:startOverride w:val="1"/>
+    </w:lvlOverride>
+    <w:lvlOverride w:ilvl="6">
+      <w:startOverride w:val="1"/>
+    </w:lvlOverride>
+    <w:lvlOverride w:ilvl="7">
+      <w:startOverride w:val="1"/>
+    </w:lvlOverride>
+    <w:lvlOverride w:ilvl="8">
+      <w:startOverride w:val="1"/>
+    </w:lvlOverride>
   </w:num>
 </w:numbering>
 </file>

--- a/P3GA2/Informe de trabajo Practica p3ga2.docx
+++ b/P3GA2/Informe de trabajo Practica p3ga2.docx
@@ -957,17 +957,7 @@
           <w:sz w:val="28"/>
           <w:szCs w:val="28"/>
         </w:rPr>
-        <w:t>La asignación curso alumno, la implementamos de un ejemplo que es el DIRE que es el que dan cuando uno se</w:t>
-      </w:r>
-      <w:bookmarkStart w:id="0" w:name="_GoBack"/>
-      <w:bookmarkEnd w:id="0"/>
-      <w:r>
-        <w:rPr>
-          <w:rFonts w:ascii="Times New Roman" w:hAnsi="Times New Roman" w:cs="Times New Roman"/>
-          <w:sz w:val="28"/>
-          <w:szCs w:val="28"/>
-        </w:rPr>
-        <w:t xml:space="preserve"> asigna cursos en la Universidad Mariano Gálvez.</w:t>
+        <w:t>La asignación curso alumno, la implementamos de un ejemplo que es el DIRE que es el que dan cuando uno se asigna cursos en la Universidad Mariano Gálvez.</w:t>
       </w:r>
     </w:p>
     <w:p>
@@ -1001,8 +991,26 @@
           <w:sz w:val="28"/>
           <w:szCs w:val="28"/>
         </w:rPr>
-        <w:t>Revisión de validaciones para no dejar espacios vacíos.</w:t>
-      </w:r>
+        <w:t>Revisión de validaciones para no dejar</w:t>
+      </w:r>
+      <w:r>
+        <w:rPr>
+          <w:rFonts w:ascii="Times New Roman" w:hAnsi="Times New Roman" w:cs="Times New Roman"/>
+          <w:sz w:val="28"/>
+          <w:szCs w:val="28"/>
+        </w:rPr>
+        <w:t xml:space="preserve"> continuar con los</w:t>
+      </w:r>
+      <w:r>
+        <w:rPr>
+          <w:rFonts w:ascii="Times New Roman" w:hAnsi="Times New Roman" w:cs="Times New Roman"/>
+          <w:sz w:val="28"/>
+          <w:szCs w:val="28"/>
+        </w:rPr>
+        <w:t xml:space="preserve"> espacios vacíos.</w:t>
+      </w:r>
+      <w:bookmarkStart w:id="0" w:name="_GoBack"/>
+      <w:bookmarkEnd w:id="0"/>
     </w:p>
     <w:sectPr>
       <w:pgSz w:w="12240" w:h="15840"/>
